--- a/требования к работе с данными.docx
+++ b/требования к работе с данными.docx
@@ -41,7 +41,14 @@
         </w:rPr>
       </w:pPr>
       <w:r>
-        <w:rPr/>
+        <w:rPr>
+          <w:rFonts w:cs="Times New Roman" w:ascii="Times New Roman" w:hAnsi="Times New Roman"/>
+          <w:b w:val="false"/>
+          <w:bCs w:val="false"/>
+          <w:sz w:val="28"/>
+          <w:szCs w:val="28"/>
+          <w:lang w:val="ru-RU"/>
+        </w:rPr>
       </w:r>
     </w:p>
     <w:p>
@@ -329,25 +336,6 @@
       <w:r>
         <w:rPr/>
         <w:t>Ограничение доступа к БД только для авторизованных пользователей с соответствующими правами доступа.</w:t>
-      </w:r>
-    </w:p>
-    <w:p>
-      <w:pPr>
-        <w:pStyle w:val="Style17"/>
-        <w:numPr>
-          <w:ilvl w:val="0"/>
-          <w:numId w:val="0"/>
-        </w:numPr>
-        <w:tabs>
-          <w:tab w:val="clear" w:pos="720"/>
-          <w:tab w:val="left" w:pos="0" w:leader="none"/>
-        </w:tabs>
-        <w:spacing w:before="0" w:after="140"/>
-        <w:ind w:left="1418" w:hanging="0"/>
-        <w:rPr/>
-      </w:pPr>
-      <w:r>
-        <w:rPr/>
       </w:r>
     </w:p>
     <w:sectPr>

--- a/требования к работе с данными.docx
+++ b/требования к работе с данными.docx
@@ -53,17 +53,447 @@
     </w:p>
     <w:p>
       <w:pPr>
-        <w:pStyle w:val="Style17"/>
-        <w:rPr/>
-      </w:pPr>
-      <w:r>
-        <w:rPr/>
-        <w:t>Требования к работе с данными:</w:t>
-      </w:r>
-    </w:p>
-    <w:p>
-      <w:pPr>
-        <w:pStyle w:val="Style17"/>
+        <w:pStyle w:val="Style18"/>
+        <w:rPr/>
+      </w:pPr>
+      <w:r>
+        <w:rPr/>
+        <w:t>Требования к работе с данными и структура базы данных:</w:t>
+      </w:r>
+    </w:p>
+    <w:p>
+      <w:pPr>
+        <w:pStyle w:val="Style18"/>
+        <w:rPr/>
+      </w:pPr>
+      <w:r>
+        <w:rPr/>
+      </w:r>
+    </w:p>
+    <w:p>
+      <w:pPr>
+        <w:pStyle w:val="Style18"/>
+        <w:rPr/>
+      </w:pPr>
+      <w:r>
+        <w:rPr/>
+        <w:t xml:space="preserve">    </w:t>
+      </w:r>
+      <w:r>
+        <w:rPr/>
+        <w:t>Структура базы данных:</w:t>
+      </w:r>
+    </w:p>
+    <w:p>
+      <w:pPr>
+        <w:pStyle w:val="Style18"/>
+        <w:rPr/>
+      </w:pPr>
+      <w:r>
+        <w:rPr/>
+        <w:t xml:space="preserve">        </w:t>
+      </w:r>
+      <w:r>
+        <w:rPr/>
+        <w:t>Таблица "Клиент" содержит следующие поля: номер (уникальный идентификатор клиента), фамилия, имя, отчество, адрес, почта, номер телефона.</w:t>
+      </w:r>
+    </w:p>
+    <w:p>
+      <w:pPr>
+        <w:pStyle w:val="Style18"/>
+        <w:rPr/>
+      </w:pPr>
+      <w:r>
+        <w:rPr/>
+        <w:t xml:space="preserve">        </w:t>
+      </w:r>
+      <w:r>
+        <w:rPr/>
+        <w:t xml:space="preserve">Таблица "Отдых" содержит следующие поля: номер (уникальный идентификатор отдыха), </w:t>
+      </w:r>
+      <w:r>
+        <w:rPr/>
+        <w:t>название тура</w:t>
+      </w:r>
+      <w:r>
+        <w:rPr/>
+        <w:t>, продолжительность, цена.</w:t>
+      </w:r>
+    </w:p>
+    <w:p>
+      <w:pPr>
+        <w:pStyle w:val="Style18"/>
+        <w:rPr/>
+      </w:pPr>
+      <w:r>
+        <w:rPr/>
+        <w:t xml:space="preserve">        </w:t>
+      </w:r>
+      <w:r>
+        <w:rPr/>
+        <w:t>Таблица "Клиент_Отдых" используется для связи между клиентами и их отдыхом и содержит следующие поля: номер клиента (связь с таблицей "Клиент"), номер отдыха (связь с таблицей "Отдых"), длительность.</w:t>
+      </w:r>
+    </w:p>
+    <w:p>
+      <w:pPr>
+        <w:pStyle w:val="Style18"/>
+        <w:rPr/>
+      </w:pPr>
+      <w:r>
+        <w:rPr/>
+      </w:r>
+    </w:p>
+    <w:p>
+      <w:pPr>
+        <w:pStyle w:val="Style18"/>
+        <w:rPr/>
+      </w:pPr>
+      <w:r>
+        <w:rPr/>
+        <w:t xml:space="preserve">    </w:t>
+      </w:r>
+      <w:r>
+        <w:rPr/>
+        <w:t>Вкладки и назначение кнопок:</w:t>
+      </w:r>
+    </w:p>
+    <w:p>
+      <w:pPr>
+        <w:pStyle w:val="Style18"/>
+        <w:rPr/>
+      </w:pPr>
+      <w:r>
+        <w:rPr/>
+        <w:t xml:space="preserve">        </w:t>
+      </w:r>
+      <w:r>
+        <w:rPr/>
+        <w:t>Вкладка "Клиенты" позволяет просматривать, добавлять, редактировать и удалять информацию о клиентах.</w:t>
+      </w:r>
+    </w:p>
+    <w:p>
+      <w:pPr>
+        <w:pStyle w:val="Style18"/>
+        <w:rPr/>
+      </w:pPr>
+      <w:r>
+        <w:rPr/>
+        <w:t xml:space="preserve">        </w:t>
+      </w:r>
+      <w:r>
+        <w:rPr/>
+        <w:t>Вкладка "Отдых" позволяет просматривать, добавлять, редактировать и удалять информацию о отдыхе.</w:t>
+      </w:r>
+    </w:p>
+    <w:p>
+      <w:pPr>
+        <w:pStyle w:val="Style18"/>
+        <w:rPr/>
+      </w:pPr>
+      <w:r>
+        <w:rPr/>
+        <w:t xml:space="preserve">        </w:t>
+      </w:r>
+      <w:r>
+        <w:rPr/>
+        <w:t>Вкладка "Связь" позволяет просматривать, добавлять, редактировать и удалять связи между клиентами и их отдыхом.</w:t>
+      </w:r>
+    </w:p>
+    <w:p>
+      <w:pPr>
+        <w:pStyle w:val="Style18"/>
+        <w:rPr/>
+      </w:pPr>
+      <w:r>
+        <w:rPr/>
+        <w:t xml:space="preserve">        </w:t>
+      </w:r>
+      <w:r>
+        <w:rPr/>
+        <w:t>При нажатии на наименование стобца начинается</w:t>
+      </w:r>
+      <w:r>
+        <w:rPr/>
+        <w:t xml:space="preserve"> </w:t>
+      </w:r>
+      <w:r>
+        <w:rPr/>
+        <w:t>сортировка данных</w:t>
+      </w:r>
+      <w:r>
+        <w:rPr/>
+        <w:t xml:space="preserve"> в таблице по выбранному полю в убывающем порядке.</w:t>
+      </w:r>
+    </w:p>
+    <w:p>
+      <w:pPr>
+        <w:pStyle w:val="Style18"/>
+        <w:rPr/>
+      </w:pPr>
+      <w:r>
+        <w:rPr/>
+        <w:t xml:space="preserve">        </w:t>
+      </w:r>
+      <w:r>
+        <w:rPr/>
+        <w:t>Кнопка "Добавить" позволяет добавить новую запись в таблицу.</w:t>
+      </w:r>
+    </w:p>
+    <w:p>
+      <w:pPr>
+        <w:pStyle w:val="Style18"/>
+        <w:rPr/>
+      </w:pPr>
+      <w:r>
+        <w:rPr/>
+        <w:t xml:space="preserve">        </w:t>
+      </w:r>
+      <w:r>
+        <w:rPr/>
+        <w:t xml:space="preserve">Кнопка "Редактировать" позволяет изменить выбранную запись в таблице, </w:t>
+      </w:r>
+      <w:r>
+        <w:rPr/>
+        <w:t>если выбрана 1 строка</w:t>
+      </w:r>
+      <w:r>
+        <w:rPr/>
+        <w:t>.</w:t>
+      </w:r>
+    </w:p>
+    <w:p>
+      <w:pPr>
+        <w:pStyle w:val="Style18"/>
+        <w:rPr/>
+      </w:pPr>
+      <w:r>
+        <w:rPr/>
+        <w:t xml:space="preserve">        </w:t>
+      </w:r>
+      <w:r>
+        <w:rPr/>
+        <w:t xml:space="preserve">Кнопка "Удалить" позволяет удалить выбранную запись из таблицы, </w:t>
+      </w:r>
+      <w:r>
+        <w:rPr/>
+        <w:t xml:space="preserve">если выбрана 1 строка </w:t>
+      </w:r>
+      <w:r>
+        <w:rPr/>
+        <w:t>.</w:t>
+      </w:r>
+    </w:p>
+    <w:p>
+      <w:pPr>
+        <w:pStyle w:val="Style18"/>
+        <w:rPr/>
+      </w:pPr>
+      <w:r>
+        <w:rPr/>
+      </w:r>
+    </w:p>
+    <w:p>
+      <w:pPr>
+        <w:pStyle w:val="Style18"/>
+        <w:rPr/>
+      </w:pPr>
+      <w:r>
+        <w:rPr/>
+        <w:t xml:space="preserve">    </w:t>
+      </w:r>
+      <w:r>
+        <w:rPr/>
+        <w:t>Требования по фильтрации:</w:t>
+      </w:r>
+    </w:p>
+    <w:p>
+      <w:pPr>
+        <w:pStyle w:val="Style18"/>
+        <w:rPr/>
+      </w:pPr>
+      <w:r>
+        <w:rPr/>
+        <w:t xml:space="preserve">        </w:t>
+      </w:r>
+      <w:r>
+        <w:rPr/>
+        <w:t>Возможность фильтрации данных по различным полям, таким как фамилия, имя, отчество, адрес, почта, номер телефона клиента, номер тура, продолжительность, цена.</w:t>
+      </w:r>
+    </w:p>
+    <w:p>
+      <w:pPr>
+        <w:pStyle w:val="Style18"/>
+        <w:rPr/>
+      </w:pPr>
+      <w:r>
+        <w:rPr/>
+        <w:t xml:space="preserve">        </w:t>
+      </w:r>
+      <w:r>
+        <w:rPr/>
+        <w:t>Фильтрация может осуществляться на основе сравнения значений (например, равно, не равно, больше, меньше) или с использованием операторов логического И/ИЛИ.</w:t>
+      </w:r>
+    </w:p>
+    <w:p>
+      <w:pPr>
+        <w:pStyle w:val="Style18"/>
+        <w:rPr/>
+      </w:pPr>
+      <w:r>
+        <w:rPr/>
+      </w:r>
+    </w:p>
+    <w:p>
+      <w:pPr>
+        <w:pStyle w:val="Style18"/>
+        <w:rPr/>
+      </w:pPr>
+      <w:r>
+        <w:rPr/>
+        <w:t xml:space="preserve">    </w:t>
+      </w:r>
+      <w:r>
+        <w:rPr/>
+        <w:t>Требования по сортировке:</w:t>
+      </w:r>
+    </w:p>
+    <w:p>
+      <w:pPr>
+        <w:pStyle w:val="Style18"/>
+        <w:rPr/>
+      </w:pPr>
+      <w:r>
+        <w:rPr/>
+        <w:t xml:space="preserve">        </w:t>
+      </w:r>
+      <w:r>
+        <w:rPr/>
+        <w:t>Возможность сортировки данных в таблице по различным полям, таким как фамилия, имя, отчество, адрес, почта, номер телефона клиента, номер тура, продолжительность, цена.</w:t>
+      </w:r>
+    </w:p>
+    <w:p>
+      <w:pPr>
+        <w:pStyle w:val="Style18"/>
+        <w:rPr/>
+      </w:pPr>
+      <w:r>
+        <w:rPr/>
+        <w:t xml:space="preserve">   </w:t>
+      </w:r>
+    </w:p>
+    <w:p>
+      <w:pPr>
+        <w:pStyle w:val="Style18"/>
+        <w:rPr/>
+      </w:pPr>
+      <w:r>
+        <w:rPr/>
+      </w:r>
+    </w:p>
+    <w:p>
+      <w:pPr>
+        <w:pStyle w:val="Style18"/>
+        <w:rPr/>
+      </w:pPr>
+      <w:r>
+        <w:rPr/>
+        <w:t xml:space="preserve">    </w:t>
+      </w:r>
+      <w:r>
+        <w:rPr/>
+        <w:t>Требования по валидации:</w:t>
+      </w:r>
+    </w:p>
+    <w:p>
+      <w:pPr>
+        <w:pStyle w:val="Style18"/>
+        <w:rPr/>
+      </w:pPr>
+      <w:r>
+        <w:rPr/>
+        <w:t xml:space="preserve">        </w:t>
+      </w:r>
+      <w:r>
+        <w:rPr/>
+        <w:t>Проверка наличия обязательных полей при добавлении новой записи.</w:t>
+      </w:r>
+    </w:p>
+    <w:p>
+      <w:pPr>
+        <w:pStyle w:val="Style18"/>
+        <w:rPr/>
+      </w:pPr>
+      <w:r>
+        <w:rPr/>
+        <w:t xml:space="preserve">        </w:t>
+      </w:r>
+      <w:r>
+        <w:rPr/>
+        <w:t xml:space="preserve">Проверка формата введенных данных </w:t>
+      </w:r>
+      <w:r>
+        <w:rPr/>
+        <w:t>всез полей таблицы</w:t>
+      </w:r>
+      <w:r>
+        <w:rPr/>
+        <w:t>.</w:t>
+      </w:r>
+    </w:p>
+    <w:p>
+      <w:pPr>
+        <w:pStyle w:val="Style18"/>
+        <w:rPr/>
+      </w:pPr>
+      <w:r>
+        <w:rPr/>
+        <w:t xml:space="preserve">        </w:t>
+      </w:r>
+      <w:r>
+        <w:rPr/>
+        <w:t>Проверка на уникальность значений, например, чтобы каждый клиент имел уникальный номер.</w:t>
+      </w:r>
+    </w:p>
+    <w:p>
+      <w:pPr>
+        <w:pStyle w:val="Style18"/>
+        <w:rPr/>
+      </w:pPr>
+      <w:r>
+        <w:rPr/>
+      </w:r>
+    </w:p>
+    <w:p>
+      <w:pPr>
+        <w:pStyle w:val="Style18"/>
+        <w:rPr/>
+      </w:pPr>
+      <w:r>
+        <w:rPr/>
+        <w:t xml:space="preserve">    </w:t>
+      </w:r>
+      <w:r>
+        <w:rPr/>
+        <w:t>Требования безопасности данных в базе данных:</w:t>
+      </w:r>
+    </w:p>
+    <w:p>
+      <w:pPr>
+        <w:pStyle w:val="Style18"/>
+        <w:rPr/>
+      </w:pPr>
+      <w:r>
+        <w:rPr/>
+        <w:t xml:space="preserve">        </w:t>
+      </w:r>
+      <w:r>
+        <w:rPr/>
+        <w:t>Резервное копирование базы данных для предотвращения потери данных в случае сбоев или сбоев в системе.</w:t>
+      </w:r>
+    </w:p>
+    <w:p>
+      <w:pPr>
+        <w:pStyle w:val="Style18"/>
         <w:numPr>
           <w:ilvl w:val="0"/>
           <w:numId w:val="1"/>
@@ -72,137 +502,69 @@
           <w:tab w:val="clear" w:pos="720"/>
           <w:tab w:val="left" w:pos="0" w:leader="none"/>
         </w:tabs>
+        <w:spacing w:before="0" w:after="0"/>
         <w:ind w:left="709" w:hanging="283"/>
         <w:rPr/>
       </w:pPr>
       <w:r>
         <w:rPr/>
-        <w:t>Структура окон и назначение кнопок:</w:t>
-      </w:r>
-    </w:p>
-    <w:p>
-      <w:pPr>
-        <w:pStyle w:val="Style17"/>
+        <w:t>Использовать</w:t>
+      </w:r>
+      <w:r>
+        <w:rPr/>
+        <w:t xml:space="preserve"> mysqldump для создания резервной копии базы данных. </w:t>
+      </w:r>
+      <w:r>
+        <w:rPr>
+          <w:rStyle w:val="Style16"/>
+        </w:rPr>
+        <w:t xml:space="preserve">mysqldump -u </w:t>
+      </w:r>
+      <w:r>
+        <w:rPr>
+          <w:rStyle w:val="Style16"/>
+        </w:rPr>
+        <w:t>root</w:t>
+      </w:r>
+      <w:r>
+        <w:rPr>
+          <w:rStyle w:val="Style16"/>
+        </w:rPr>
+        <w:t xml:space="preserve"> -p </w:t>
+      </w:r>
+      <w:r>
+        <w:rPr>
+          <w:rStyle w:val="Style16"/>
+        </w:rPr>
+        <w:t>tourist_firm</w:t>
+      </w:r>
+      <w:r>
+        <w:rPr>
+          <w:rStyle w:val="Style16"/>
+        </w:rPr>
+        <w:t xml:space="preserve"> &gt; backup.sql</w:t>
+      </w:r>
+    </w:p>
+    <w:p>
+      <w:pPr>
+        <w:pStyle w:val="Style18"/>
         <w:numPr>
-          <w:ilvl w:val="1"/>
-          <w:numId w:val="1"/>
+          <w:ilvl w:val="0"/>
+          <w:numId w:val="0"/>
         </w:numPr>
-        <w:tabs>
-          <w:tab w:val="clear" w:pos="720"/>
-          <w:tab w:val="left" w:pos="0" w:leader="none"/>
-        </w:tabs>
         <w:spacing w:before="0" w:after="0"/>
-        <w:ind w:left="1418" w:hanging="283"/>
-        <w:rPr/>
-      </w:pPr>
-      <w:r>
-        <w:rPr/>
-        <w:t>Окно "Клиенты": Отображение списка клиентов с возможностью добавления, редактирования и удаления клиентов.</w:t>
-      </w:r>
-    </w:p>
-    <w:p>
-      <w:pPr>
-        <w:pStyle w:val="Style17"/>
-        <w:numPr>
-          <w:ilvl w:val="1"/>
-          <w:numId w:val="1"/>
-        </w:numPr>
-        <w:tabs>
-          <w:tab w:val="clear" w:pos="720"/>
-          <w:tab w:val="left" w:pos="0" w:leader="none"/>
-        </w:tabs>
-        <w:spacing w:before="0" w:after="0"/>
-        <w:ind w:left="1418" w:hanging="283"/>
-        <w:rPr/>
-      </w:pPr>
-      <w:r>
-        <w:rPr/>
-        <w:t>Окно "Отдых": Отображение списка путевок с возможностью добавления, редактирования и удаления путевок.</w:t>
-      </w:r>
-    </w:p>
-    <w:p>
-      <w:pPr>
-        <w:pStyle w:val="Style17"/>
-        <w:numPr>
-          <w:ilvl w:val="1"/>
-          <w:numId w:val="1"/>
-        </w:numPr>
-        <w:tabs>
-          <w:tab w:val="clear" w:pos="720"/>
-          <w:tab w:val="left" w:pos="0" w:leader="none"/>
-        </w:tabs>
-        <w:spacing w:before="0" w:after="0"/>
-        <w:ind w:left="1418" w:hanging="283"/>
-        <w:rPr/>
-      </w:pPr>
-      <w:r>
-        <w:rPr/>
-        <w:t>Окно "Скидки": Отображение списка скидок с возможностью добавления, редактирования и удаления скидок.</w:t>
-      </w:r>
-    </w:p>
-    <w:p>
-      <w:pPr>
-        <w:pStyle w:val="Style17"/>
-        <w:numPr>
-          <w:ilvl w:val="1"/>
-          <w:numId w:val="1"/>
-        </w:numPr>
-        <w:tabs>
-          <w:tab w:val="clear" w:pos="720"/>
-          <w:tab w:val="left" w:pos="0" w:leader="none"/>
-        </w:tabs>
-        <w:spacing w:before="0" w:after="0"/>
-        <w:ind w:left="1418" w:hanging="283"/>
-        <w:rPr/>
-      </w:pPr>
-      <w:r>
-        <w:rPr/>
-        <w:t>Кнопка "Добавить": Добавление новой записи в соответствующую таблицу.</w:t>
-      </w:r>
-    </w:p>
-    <w:p>
-      <w:pPr>
-        <w:pStyle w:val="Style17"/>
-        <w:numPr>
-          <w:ilvl w:val="1"/>
-          <w:numId w:val="1"/>
-        </w:numPr>
-        <w:tabs>
-          <w:tab w:val="clear" w:pos="720"/>
-          <w:tab w:val="left" w:pos="0" w:leader="none"/>
-        </w:tabs>
-        <w:spacing w:before="0" w:after="0"/>
-        <w:ind w:left="1418" w:hanging="283"/>
-        <w:rPr/>
-      </w:pPr>
-      <w:r>
-        <w:rPr/>
-        <w:t>Кнопка "Редактировать": Редактирование выбранной записи в соответствующей таблице.</w:t>
-      </w:r>
-    </w:p>
-    <w:p>
-      <w:pPr>
-        <w:pStyle w:val="Style17"/>
-        <w:numPr>
-          <w:ilvl w:val="1"/>
-          <w:numId w:val="1"/>
-        </w:numPr>
-        <w:tabs>
-          <w:tab w:val="clear" w:pos="720"/>
-          <w:tab w:val="left" w:pos="0" w:leader="none"/>
-        </w:tabs>
-        <w:spacing w:before="0" w:after="0"/>
-        <w:ind w:left="1418" w:hanging="283"/>
-        <w:rPr/>
-      </w:pPr>
-      <w:r>
-        <w:rPr/>
-        <w:t>Кнопка "Удалить": Удаление выбранной записи из соответствующей таблицы.</w:t>
-      </w:r>
-    </w:p>
-    <w:p>
-      <w:pPr>
-        <w:pStyle w:val="Style17"/>
+        <w:ind w:hanging="0"/>
+        <w:rPr>
+          <w:rStyle w:val="Style16"/>
+        </w:rPr>
+      </w:pPr>
+      <w:r>
+        <w:rPr/>
+      </w:r>
+    </w:p>
+    <w:p>
+      <w:pPr>
+        <w:pStyle w:val="Style18"/>
         <w:numPr>
           <w:ilvl w:val="0"/>
           <w:numId w:val="1"/>
@@ -216,75 +578,133 @@
       </w:pPr>
       <w:r>
         <w:rPr/>
-        <w:t>Требования по фильтрации, сортировке и валидации:</w:t>
-      </w:r>
-    </w:p>
-    <w:p>
-      <w:pPr>
-        <w:pStyle w:val="Style17"/>
+        <w:t>В дальнейшем я а</w:t>
+      </w:r>
+      <w:r>
+        <w:rPr/>
+        <w:t>втоматизиру</w:t>
+      </w:r>
+      <w:r>
+        <w:rPr/>
+        <w:t>ю</w:t>
+      </w:r>
+      <w:r>
+        <w:rPr/>
+        <w:t xml:space="preserve"> процесс создания резервных копий, установив расписание выполнения команды mysqldump </w:t>
+      </w:r>
+    </w:p>
+    <w:p>
+      <w:pPr>
+        <w:pStyle w:val="Style18"/>
+        <w:rPr/>
+      </w:pPr>
+      <w:r>
+        <w:rPr/>
+      </w:r>
+    </w:p>
+    <w:p>
+      <w:pPr>
+        <w:pStyle w:val="Style18"/>
+        <w:rPr/>
+      </w:pPr>
+      <w:r>
+        <w:rPr/>
+        <w:t xml:space="preserve">        </w:t>
+      </w:r>
+      <w:r>
+        <w:rPr/>
+        <w:t>Обновление и патчи системы базы данных для обеспечения безопасности от известных уязвимостей.</w:t>
+      </w:r>
+    </w:p>
+    <w:p>
+      <w:pPr>
+        <w:pStyle w:val="Style18"/>
         <w:numPr>
-          <w:ilvl w:val="1"/>
-          <w:numId w:val="1"/>
+          <w:ilvl w:val="0"/>
+          <w:numId w:val="2"/>
         </w:numPr>
         <w:tabs>
           <w:tab w:val="clear" w:pos="720"/>
           <w:tab w:val="left" w:pos="0" w:leader="none"/>
         </w:tabs>
         <w:spacing w:before="0" w:after="0"/>
-        <w:ind w:left="1418" w:hanging="283"/>
-        <w:rPr/>
-      </w:pPr>
-      <w:r>
-        <w:rPr/>
-        <w:t>Фильтрация: Возможность фильтровать записи по различным полям, например, фамилии клиента или дате отправления.</w:t>
-      </w:r>
-    </w:p>
-    <w:p>
-      <w:pPr>
-        <w:pStyle w:val="Style17"/>
+        <w:ind w:left="709" w:hanging="283"/>
+        <w:rPr/>
+      </w:pPr>
+      <w:r>
+        <w:rPr/>
+        <w:t>Следит</w:t>
+      </w:r>
+      <w:r>
+        <w:rPr/>
+        <w:t>ь</w:t>
+      </w:r>
+      <w:r>
+        <w:rPr/>
+        <w:t xml:space="preserve"> за выпуском обновлений и патчей для вашей версии MySQL. Установ</w:t>
+      </w:r>
+      <w:r>
+        <w:rPr/>
+        <w:t>ливать</w:t>
+      </w:r>
+      <w:r>
+        <w:rPr/>
+        <w:t xml:space="preserve"> их регулярно, чтобы исправить известные уязвимости и обеспечить безопасность данных.</w:t>
+      </w:r>
+    </w:p>
+    <w:p>
+      <w:pPr>
+        <w:pStyle w:val="Style18"/>
         <w:numPr>
-          <w:ilvl w:val="1"/>
-          <w:numId w:val="1"/>
+          <w:ilvl w:val="0"/>
+          <w:numId w:val="2"/>
         </w:numPr>
         <w:tabs>
           <w:tab w:val="clear" w:pos="720"/>
           <w:tab w:val="left" w:pos="0" w:leader="none"/>
         </w:tabs>
         <w:spacing w:before="0" w:after="0"/>
-        <w:ind w:left="1418" w:hanging="283"/>
-        <w:rPr/>
-      </w:pPr>
-      <w:r>
-        <w:rPr/>
-        <w:t>Сортировка: Возможность сортировать записи по заданному полю, например, по дате отправления в порядке возрастания.</w:t>
-      </w:r>
-    </w:p>
-    <w:p>
-      <w:pPr>
-        <w:pStyle w:val="Style17"/>
+        <w:ind w:left="709" w:hanging="283"/>
+        <w:rPr/>
+      </w:pPr>
+      <w:r>
+        <w:rPr/>
+        <w:t xml:space="preserve">Для установки обновлений можно использовать стандартные инструменты управления пакетами в  дистрибутиве Linux, такие как apt-get . Например, для обновления MySQL в Ubuntu: </w:t>
+      </w:r>
+      <w:r>
+        <w:rPr>
+          <w:rStyle w:val="Style16"/>
+        </w:rPr>
+        <w:t>sudo apt-get update &amp;&amp; sudo apt-get upgrade</w:t>
+      </w:r>
+    </w:p>
+    <w:p>
+      <w:pPr>
+        <w:pStyle w:val="Style18"/>
         <w:numPr>
-          <w:ilvl w:val="1"/>
-          <w:numId w:val="1"/>
+          <w:ilvl w:val="0"/>
+          <w:numId w:val="2"/>
         </w:numPr>
         <w:tabs>
           <w:tab w:val="clear" w:pos="720"/>
           <w:tab w:val="left" w:pos="0" w:leader="none"/>
         </w:tabs>
         <w:spacing w:before="0" w:after="0"/>
-        <w:ind w:left="1418" w:hanging="283"/>
-        <w:rPr/>
-      </w:pPr>
-      <w:r>
-        <w:rPr/>
-        <w:t>Валидация: При добавлении и редактировании записей необходимо проводить валидацию данных, например, проверять правильность формата телефона или обязательное заполнение определенных полей.</w:t>
-      </w:r>
-    </w:p>
-    <w:p>
-      <w:pPr>
-        <w:pStyle w:val="Style17"/>
+        <w:ind w:left="709" w:hanging="283"/>
+        <w:rPr>
+          <w:rStyle w:val="Style16"/>
+        </w:rPr>
+      </w:pPr>
+      <w:r>
+        <w:rPr/>
+      </w:r>
+    </w:p>
+    <w:p>
+      <w:pPr>
+        <w:pStyle w:val="Style18"/>
         <w:numPr>
           <w:ilvl w:val="0"/>
-          <w:numId w:val="1"/>
+          <w:numId w:val="2"/>
         </w:numPr>
         <w:tabs>
           <w:tab w:val="clear" w:pos="720"/>
@@ -295,47 +715,21 @@
       </w:pPr>
       <w:r>
         <w:rPr/>
-        <w:t>Требования безопасности данных в БД:</w:t>
-      </w:r>
-    </w:p>
-    <w:p>
-      <w:pPr>
-        <w:pStyle w:val="Style17"/>
-        <w:numPr>
-          <w:ilvl w:val="1"/>
-          <w:numId w:val="1"/>
-        </w:numPr>
-        <w:tabs>
-          <w:tab w:val="clear" w:pos="720"/>
-          <w:tab w:val="left" w:pos="0" w:leader="none"/>
-        </w:tabs>
-        <w:spacing w:before="0" w:after="0"/>
-        <w:ind w:left="1418" w:hanging="283"/>
-        <w:rPr/>
-      </w:pPr>
-      <w:r>
-        <w:rPr/>
-        <w:t>Использование параметризованных запросов или подготовленных операторов для предотвращения SQL-инъекций.</w:t>
-      </w:r>
-    </w:p>
-    <w:p>
-      <w:pPr>
-        <w:pStyle w:val="Style17"/>
-        <w:numPr>
-          <w:ilvl w:val="1"/>
-          <w:numId w:val="1"/>
-        </w:numPr>
-        <w:tabs>
-          <w:tab w:val="clear" w:pos="720"/>
-          <w:tab w:val="left" w:pos="0" w:leader="none"/>
-        </w:tabs>
-        <w:spacing w:before="0" w:after="0"/>
-        <w:ind w:left="1418" w:hanging="283"/>
-        <w:rPr/>
-      </w:pPr>
-      <w:r>
-        <w:rPr/>
-        <w:t>Ограничение доступа к БД только для авторизованных пользователей с соответствующими правами доступа.</w:t>
+        <w:t>П</w:t>
+      </w:r>
+      <w:r>
+        <w:rPr/>
+        <w:t>одписаться на рассылку обновлений безопасности от MySQL или проверять официальный веб-сайт MySQL, чтобы быть в курсе последних релизов и уязвимостей.</w:t>
+      </w:r>
+    </w:p>
+    <w:p>
+      <w:pPr>
+        <w:pStyle w:val="Style18"/>
+        <w:spacing w:lineRule="auto" w:line="276" w:before="0" w:after="140"/>
+        <w:rPr/>
+      </w:pPr>
+      <w:r>
+        <w:rPr/>
       </w:r>
     </w:p>
     <w:sectPr>
@@ -356,139 +750,278 @@
   <w:abstractNum w:abstractNumId="1">
     <w:lvl w:ilvl="0">
       <w:start w:val="1"/>
-      <w:numFmt w:val="decimal"/>
-      <w:lvlText w:val="%1."/>
-      <w:lvlJc w:val="left"/>
-      <w:pPr>
-        <w:tabs>
-          <w:tab w:val="num" w:pos="709"/>
-        </w:tabs>
-        <w:ind w:left="709" w:hanging="283"/>
-      </w:pPr>
-      <w:rPr/>
-    </w:lvl>
-    <w:lvl w:ilvl="1">
-      <w:start w:val="1"/>
       <w:numFmt w:val="bullet"/>
       <w:lvlText w:val=""/>
       <w:lvlJc w:val="left"/>
       <w:pPr>
         <w:tabs>
-          <w:tab w:val="num" w:pos="1418"/>
-        </w:tabs>
-        <w:ind w:left="1418" w:hanging="283"/>
+          <w:tab w:val="num" w:pos="709"/>
+        </w:tabs>
+        <w:ind w:left="709" w:hanging="283"/>
       </w:pPr>
       <w:rPr>
         <w:rFonts w:ascii="Symbol" w:hAnsi="Symbol" w:cs="Symbol" w:hint="default"/>
       </w:rPr>
     </w:lvl>
-    <w:lvl w:ilvl="2">
+    <w:lvl w:ilvl="1">
       <w:start w:val="1"/>
       <w:numFmt w:val="bullet"/>
       <w:lvlText w:val=""/>
       <w:lvlJc w:val="left"/>
       <w:pPr>
         <w:tabs>
-          <w:tab w:val="num" w:pos="2127"/>
-        </w:tabs>
-        <w:ind w:left="2127" w:hanging="283"/>
+          <w:tab w:val="num" w:pos="1418"/>
+        </w:tabs>
+        <w:ind w:left="1418" w:hanging="283"/>
       </w:pPr>
       <w:rPr>
         <w:rFonts w:ascii="Symbol" w:hAnsi="Symbol" w:cs="Symbol" w:hint="default"/>
       </w:rPr>
     </w:lvl>
-    <w:lvl w:ilvl="3">
+    <w:lvl w:ilvl="2">
       <w:start w:val="1"/>
       <w:numFmt w:val="bullet"/>
       <w:lvlText w:val=""/>
       <w:lvlJc w:val="left"/>
       <w:pPr>
         <w:tabs>
-          <w:tab w:val="num" w:pos="2836"/>
-        </w:tabs>
-        <w:ind w:left="2836" w:hanging="283"/>
+          <w:tab w:val="num" w:pos="2127"/>
+        </w:tabs>
+        <w:ind w:left="2127" w:hanging="283"/>
       </w:pPr>
       <w:rPr>
         <w:rFonts w:ascii="Symbol" w:hAnsi="Symbol" w:cs="Symbol" w:hint="default"/>
       </w:rPr>
     </w:lvl>
-    <w:lvl w:ilvl="4">
+    <w:lvl w:ilvl="3">
       <w:start w:val="1"/>
       <w:numFmt w:val="bullet"/>
       <w:lvlText w:val=""/>
       <w:lvlJc w:val="left"/>
       <w:pPr>
         <w:tabs>
-          <w:tab w:val="num" w:pos="3545"/>
-        </w:tabs>
-        <w:ind w:left="3545" w:hanging="283"/>
+          <w:tab w:val="num" w:pos="2836"/>
+        </w:tabs>
+        <w:ind w:left="2836" w:hanging="283"/>
       </w:pPr>
       <w:rPr>
         <w:rFonts w:ascii="Symbol" w:hAnsi="Symbol" w:cs="Symbol" w:hint="default"/>
       </w:rPr>
     </w:lvl>
-    <w:lvl w:ilvl="5">
+    <w:lvl w:ilvl="4">
       <w:start w:val="1"/>
       <w:numFmt w:val="bullet"/>
       <w:lvlText w:val=""/>
       <w:lvlJc w:val="left"/>
       <w:pPr>
         <w:tabs>
-          <w:tab w:val="num" w:pos="4254"/>
-        </w:tabs>
-        <w:ind w:left="4254" w:hanging="283"/>
+          <w:tab w:val="num" w:pos="3545"/>
+        </w:tabs>
+        <w:ind w:left="3545" w:hanging="283"/>
       </w:pPr>
       <w:rPr>
         <w:rFonts w:ascii="Symbol" w:hAnsi="Symbol" w:cs="Symbol" w:hint="default"/>
       </w:rPr>
     </w:lvl>
-    <w:lvl w:ilvl="6">
+    <w:lvl w:ilvl="5">
       <w:start w:val="1"/>
       <w:numFmt w:val="bullet"/>
       <w:lvlText w:val=""/>
       <w:lvlJc w:val="left"/>
       <w:pPr>
         <w:tabs>
-          <w:tab w:val="num" w:pos="4963"/>
-        </w:tabs>
-        <w:ind w:left="4963" w:hanging="283"/>
+          <w:tab w:val="num" w:pos="4254"/>
+        </w:tabs>
+        <w:ind w:left="4254" w:hanging="283"/>
       </w:pPr>
       <w:rPr>
         <w:rFonts w:ascii="Symbol" w:hAnsi="Symbol" w:cs="Symbol" w:hint="default"/>
       </w:rPr>
     </w:lvl>
-    <w:lvl w:ilvl="7">
+    <w:lvl w:ilvl="6">
       <w:start w:val="1"/>
       <w:numFmt w:val="bullet"/>
       <w:lvlText w:val=""/>
       <w:lvlJc w:val="left"/>
       <w:pPr>
         <w:tabs>
-          <w:tab w:val="num" w:pos="5672"/>
-        </w:tabs>
-        <w:ind w:left="5672" w:hanging="283"/>
+          <w:tab w:val="num" w:pos="4963"/>
+        </w:tabs>
+        <w:ind w:left="4963" w:hanging="283"/>
       </w:pPr>
       <w:rPr>
         <w:rFonts w:ascii="Symbol" w:hAnsi="Symbol" w:cs="Symbol" w:hint="default"/>
       </w:rPr>
     </w:lvl>
-    <w:lvl w:ilvl="8">
+    <w:lvl w:ilvl="7">
       <w:start w:val="1"/>
       <w:numFmt w:val="bullet"/>
       <w:lvlText w:val=""/>
       <w:lvlJc w:val="left"/>
       <w:pPr>
         <w:tabs>
-          <w:tab w:val="num" w:pos="6381"/>
-        </w:tabs>
-        <w:ind w:left="6381" w:hanging="283"/>
+          <w:tab w:val="num" w:pos="5672"/>
+        </w:tabs>
+        <w:ind w:left="5672" w:hanging="283"/>
       </w:pPr>
       <w:rPr>
         <w:rFonts w:ascii="Symbol" w:hAnsi="Symbol" w:cs="Symbol" w:hint="default"/>
       </w:rPr>
     </w:lvl>
+    <w:lvl w:ilvl="8">
+      <w:start w:val="1"/>
+      <w:numFmt w:val="bullet"/>
+      <w:lvlText w:val=""/>
+      <w:lvlJc w:val="left"/>
+      <w:pPr>
+        <w:tabs>
+          <w:tab w:val="num" w:pos="6381"/>
+        </w:tabs>
+        <w:ind w:left="6381" w:hanging="283"/>
+      </w:pPr>
+      <w:rPr>
+        <w:rFonts w:ascii="Symbol" w:hAnsi="Symbol" w:cs="Symbol" w:hint="default"/>
+      </w:rPr>
+    </w:lvl>
   </w:abstractNum>
   <w:abstractNum w:abstractNumId="2">
+    <w:lvl w:ilvl="0">
+      <w:start w:val="1"/>
+      <w:numFmt w:val="bullet"/>
+      <w:lvlText w:val=""/>
+      <w:lvlJc w:val="left"/>
+      <w:pPr>
+        <w:tabs>
+          <w:tab w:val="num" w:pos="709"/>
+        </w:tabs>
+        <w:ind w:left="709" w:hanging="283"/>
+      </w:pPr>
+      <w:rPr>
+        <w:rFonts w:ascii="Symbol" w:hAnsi="Symbol" w:cs="Symbol" w:hint="default"/>
+      </w:rPr>
+    </w:lvl>
+    <w:lvl w:ilvl="1">
+      <w:start w:val="1"/>
+      <w:numFmt w:val="bullet"/>
+      <w:lvlText w:val=""/>
+      <w:lvlJc w:val="left"/>
+      <w:pPr>
+        <w:tabs>
+          <w:tab w:val="num" w:pos="1418"/>
+        </w:tabs>
+        <w:ind w:left="1418" w:hanging="283"/>
+      </w:pPr>
+      <w:rPr>
+        <w:rFonts w:ascii="Symbol" w:hAnsi="Symbol" w:cs="Symbol" w:hint="default"/>
+      </w:rPr>
+    </w:lvl>
+    <w:lvl w:ilvl="2">
+      <w:start w:val="1"/>
+      <w:numFmt w:val="bullet"/>
+      <w:lvlText w:val=""/>
+      <w:lvlJc w:val="left"/>
+      <w:pPr>
+        <w:tabs>
+          <w:tab w:val="num" w:pos="2127"/>
+        </w:tabs>
+        <w:ind w:left="2127" w:hanging="283"/>
+      </w:pPr>
+      <w:rPr>
+        <w:rFonts w:ascii="Symbol" w:hAnsi="Symbol" w:cs="Symbol" w:hint="default"/>
+      </w:rPr>
+    </w:lvl>
+    <w:lvl w:ilvl="3">
+      <w:start w:val="1"/>
+      <w:numFmt w:val="bullet"/>
+      <w:lvlText w:val=""/>
+      <w:lvlJc w:val="left"/>
+      <w:pPr>
+        <w:tabs>
+          <w:tab w:val="num" w:pos="2836"/>
+        </w:tabs>
+        <w:ind w:left="2836" w:hanging="283"/>
+      </w:pPr>
+      <w:rPr>
+        <w:rFonts w:ascii="Symbol" w:hAnsi="Symbol" w:cs="Symbol" w:hint="default"/>
+      </w:rPr>
+    </w:lvl>
+    <w:lvl w:ilvl="4">
+      <w:start w:val="1"/>
+      <w:numFmt w:val="bullet"/>
+      <w:lvlText w:val=""/>
+      <w:lvlJc w:val="left"/>
+      <w:pPr>
+        <w:tabs>
+          <w:tab w:val="num" w:pos="3545"/>
+        </w:tabs>
+        <w:ind w:left="3545" w:hanging="283"/>
+      </w:pPr>
+      <w:rPr>
+        <w:rFonts w:ascii="Symbol" w:hAnsi="Symbol" w:cs="Symbol" w:hint="default"/>
+      </w:rPr>
+    </w:lvl>
+    <w:lvl w:ilvl="5">
+      <w:start w:val="1"/>
+      <w:numFmt w:val="bullet"/>
+      <w:lvlText w:val=""/>
+      <w:lvlJc w:val="left"/>
+      <w:pPr>
+        <w:tabs>
+          <w:tab w:val="num" w:pos="4254"/>
+        </w:tabs>
+        <w:ind w:left="4254" w:hanging="283"/>
+      </w:pPr>
+      <w:rPr>
+        <w:rFonts w:ascii="Symbol" w:hAnsi="Symbol" w:cs="Symbol" w:hint="default"/>
+      </w:rPr>
+    </w:lvl>
+    <w:lvl w:ilvl="6">
+      <w:start w:val="1"/>
+      <w:numFmt w:val="bullet"/>
+      <w:lvlText w:val=""/>
+      <w:lvlJc w:val="left"/>
+      <w:pPr>
+        <w:tabs>
+          <w:tab w:val="num" w:pos="4963"/>
+        </w:tabs>
+        <w:ind w:left="4963" w:hanging="283"/>
+      </w:pPr>
+      <w:rPr>
+        <w:rFonts w:ascii="Symbol" w:hAnsi="Symbol" w:cs="Symbol" w:hint="default"/>
+      </w:rPr>
+    </w:lvl>
+    <w:lvl w:ilvl="7">
+      <w:start w:val="1"/>
+      <w:numFmt w:val="bullet"/>
+      <w:lvlText w:val=""/>
+      <w:lvlJc w:val="left"/>
+      <w:pPr>
+        <w:tabs>
+          <w:tab w:val="num" w:pos="5672"/>
+        </w:tabs>
+        <w:ind w:left="5672" w:hanging="283"/>
+      </w:pPr>
+      <w:rPr>
+        <w:rFonts w:ascii="Symbol" w:hAnsi="Symbol" w:cs="Symbol" w:hint="default"/>
+      </w:rPr>
+    </w:lvl>
+    <w:lvl w:ilvl="8">
+      <w:start w:val="1"/>
+      <w:numFmt w:val="bullet"/>
+      <w:lvlText w:val=""/>
+      <w:lvlJc w:val="left"/>
+      <w:pPr>
+        <w:tabs>
+          <w:tab w:val="num" w:pos="6381"/>
+        </w:tabs>
+        <w:ind w:left="6381" w:hanging="283"/>
+      </w:pPr>
+      <w:rPr>
+        <w:rFonts w:ascii="Symbol" w:hAnsi="Symbol" w:cs="Symbol" w:hint="default"/>
+      </w:rPr>
+    </w:lvl>
+  </w:abstractNum>
+  <w:abstractNum w:abstractNumId="3">
     <w:lvl w:ilvl="0">
       <w:start w:val="1"/>
       <w:numFmt w:val="none"/>
@@ -612,6 +1145,9 @@
   </w:num>
   <w:num w:numId="2">
     <w:abstractNumId w:val="2"/>
+  </w:num>
+  <w:num w:numId="3">
+    <w:abstractNumId w:val="3"/>
   </w:num>
 </w:numbering>
 </file>
@@ -1053,10 +1589,17 @@
       <w:rFonts w:ascii="OpenSymbol" w:hAnsi="OpenSymbol" w:eastAsia="OpenSymbol" w:cs="OpenSymbol"/>
     </w:rPr>
   </w:style>
-  <w:style w:type="paragraph" w:styleId="Style16">
+  <w:style w:type="character" w:styleId="Style16">
+    <w:name w:val="Исходный текст"/>
+    <w:qFormat/>
+    <w:rPr>
+      <w:rFonts w:ascii="Liberation Mono" w:hAnsi="Liberation Mono" w:eastAsia="Liberation Mono" w:cs="Liberation Mono"/>
+    </w:rPr>
+  </w:style>
+  <w:style w:type="paragraph" w:styleId="Style17">
     <w:name w:val="Заголовок"/>
     <w:basedOn w:val="Normal"/>
-    <w:next w:val="Style17"/>
+    <w:next w:val="Style18"/>
     <w:qFormat/>
     <w:pPr>
       <w:keepNext w:val="true"/>
@@ -1068,7 +1611,7 @@
       <w:szCs w:val="28"/>
     </w:rPr>
   </w:style>
-  <w:style w:type="paragraph" w:styleId="Style17">
+  <w:style w:type="paragraph" w:styleId="Style18">
     <w:name w:val="Body Text"/>
     <w:basedOn w:val="Normal"/>
     <w:pPr>
@@ -1076,15 +1619,15 @@
     </w:pPr>
     <w:rPr/>
   </w:style>
-  <w:style w:type="paragraph" w:styleId="Style18">
+  <w:style w:type="paragraph" w:styleId="Style19">
     <w:name w:val="List"/>
-    <w:basedOn w:val="Style17"/>
+    <w:basedOn w:val="Style18"/>
     <w:pPr/>
     <w:rPr>
       <w:rFonts w:cs="Lohit Devanagari"/>
     </w:rPr>
   </w:style>
-  <w:style w:type="paragraph" w:styleId="Style19">
+  <w:style w:type="paragraph" w:styleId="Style20">
     <w:name w:val="Caption"/>
     <w:basedOn w:val="Normal"/>
     <w:qFormat/>
@@ -1100,7 +1643,7 @@
       <w:szCs w:val="24"/>
     </w:rPr>
   </w:style>
-  <w:style w:type="paragraph" w:styleId="Style20">
+  <w:style w:type="paragraph" w:styleId="Style21">
     <w:name w:val="Указатель"/>
     <w:basedOn w:val="Normal"/>
     <w:qFormat/>
